--- a/1º Iteración/Grupo Análisis y Diseño/Modelado de Requisitos/Documentacion v1.docx
+++ b/1º Iteración/Grupo Análisis y Diseño/Modelado de Requisitos/Documentacion v1.docx
@@ -22870,11 +22870,1196 @@
           <w:lang w:val="es-ES"/>
         </w:rPr>
       </w:pPr>
-      <w:bookmarkStart w:id="11" w:name="_GoBack"/>
+    </w:p>
+    <w:p>
+      <w:pPr>
+        <w:tabs>
+          <w:tab w:val="left" w:pos="6210"/>
+        </w:tabs>
+        <w:rPr>
+          <w:lang w:val="es-ES"/>
+        </w:rPr>
+      </w:pPr>
+      <w:r>
+        <w:rPr>
+          <w:lang w:val="es-ES"/>
+        </w:rPr>
+        <w:t xml:space="preserve">[Revisado: Francisco José </w:t>
+      </w:r>
+      <w:proofErr w:type="spellStart"/>
+      <w:r>
+        <w:rPr>
+          <w:lang w:val="es-ES"/>
+        </w:rPr>
+        <w:t>Legaza</w:t>
+      </w:r>
+      <w:proofErr w:type="spellEnd"/>
+      <w:r>
+        <w:rPr>
+          <w:lang w:val="es-ES"/>
+        </w:rPr>
+        <w:t xml:space="preserve"> Bailón]</w:t>
+      </w:r>
+    </w:p>
+    <w:p>
+      <w:pPr>
+        <w:tabs>
+          <w:tab w:val="left" w:pos="6210"/>
+        </w:tabs>
+        <w:rPr>
+          <w:lang w:val="es-ES"/>
+        </w:rPr>
+      </w:pPr>
+    </w:p>
+    <w:p>
+      <w:pPr>
+        <w:tabs>
+          <w:tab w:val="left" w:pos="6210"/>
+        </w:tabs>
+        <w:rPr>
+          <w:lang w:val="es-ES"/>
+        </w:rPr>
+      </w:pPr>
+    </w:p>
+    <w:p>
+      <w:pPr>
+        <w:tabs>
+          <w:tab w:val="left" w:pos="6210"/>
+        </w:tabs>
+        <w:rPr>
+          <w:lang w:val="es-ES"/>
+        </w:rPr>
+      </w:pPr>
+    </w:p>
+    <w:p>
+      <w:pPr>
+        <w:pStyle w:val="Ttulo1"/>
+        <w:rPr>
+          <w:lang w:val="es-ES"/>
+        </w:rPr>
+      </w:pPr>
+      <w:bookmarkStart w:id="11" w:name="_Toc320225033"/>
+      <w:r>
+        <w:rPr>
+          <w:lang w:val="es-ES"/>
+        </w:rPr>
+        <w:lastRenderedPageBreak/>
+        <w:t>Documento de control de cambios</w:t>
+      </w:r>
       <w:bookmarkEnd w:id="11"/>
     </w:p>
     <w:p>
       <w:pPr>
+        <w:rPr>
+          <w:lang w:val="es-ES"/>
+        </w:rPr>
+      </w:pPr>
+    </w:p>
+    <w:tbl>
+      <w:tblPr>
+        <w:tblStyle w:val="Tablaconcuadrcula"/>
+        <w:tblW w:w="0" w:type="auto"/>
+        <w:tblLook w:val="04A0" w:firstRow="1" w:lastRow="0" w:firstColumn="1" w:lastColumn="0" w:noHBand="0" w:noVBand="1"/>
+      </w:tblPr>
+      <w:tblGrid>
+        <w:gridCol w:w="1384"/>
+        <w:gridCol w:w="1134"/>
+        <w:gridCol w:w="6126"/>
+      </w:tblGrid>
+      <w:tr>
+        <w:trPr>
+          <w:trHeight w:val="604"/>
+        </w:trPr>
+        <w:tc>
+          <w:tcPr>
+            <w:tcW w:w="1384" w:type="dxa"/>
+            <w:tcBorders>
+              <w:top w:val="single" w:sz="4" w:space="0" w:color="auto"/>
+              <w:left w:val="single" w:sz="4" w:space="0" w:color="auto"/>
+              <w:bottom w:val="single" w:sz="4" w:space="0" w:color="auto"/>
+              <w:right w:val="single" w:sz="4" w:space="0" w:color="auto"/>
+            </w:tcBorders>
+            <w:shd w:val="clear" w:color="auto" w:fill="95B3D7" w:themeFill="accent1" w:themeFillTint="99"/>
+            <w:vAlign w:val="center"/>
+            <w:hideMark/>
+          </w:tcPr>
+          <w:p>
+            <w:pPr>
+              <w:jc w:val="center"/>
+              <w:rPr>
+                <w:b/>
+                <w:sz w:val="28"/>
+              </w:rPr>
+            </w:pPr>
+            <w:proofErr w:type="spellStart"/>
+            <w:r>
+              <w:rPr>
+                <w:b/>
+                <w:sz w:val="28"/>
+              </w:rPr>
+              <w:t>Versión</w:t>
+            </w:r>
+            <w:proofErr w:type="spellEnd"/>
+          </w:p>
+        </w:tc>
+        <w:tc>
+          <w:tcPr>
+            <w:tcW w:w="1134" w:type="dxa"/>
+            <w:tcBorders>
+              <w:top w:val="single" w:sz="4" w:space="0" w:color="auto"/>
+              <w:left w:val="single" w:sz="4" w:space="0" w:color="auto"/>
+              <w:bottom w:val="single" w:sz="4" w:space="0" w:color="auto"/>
+              <w:right w:val="single" w:sz="4" w:space="0" w:color="auto"/>
+            </w:tcBorders>
+            <w:vAlign w:val="center"/>
+            <w:hideMark/>
+          </w:tcPr>
+          <w:p>
+            <w:pPr>
+              <w:jc w:val="center"/>
+              <w:rPr>
+                <w:sz w:val="28"/>
+              </w:rPr>
+            </w:pPr>
+            <w:r>
+              <w:rPr>
+                <w:sz w:val="28"/>
+              </w:rPr>
+              <w:t xml:space="preserve">V0.1 </w:t>
+            </w:r>
+          </w:p>
+        </w:tc>
+        <w:tc>
+          <w:tcPr>
+            <w:tcW w:w="6126" w:type="dxa"/>
+            <w:tcBorders>
+              <w:top w:val="nil"/>
+              <w:left w:val="single" w:sz="4" w:space="0" w:color="auto"/>
+              <w:bottom w:val="single" w:sz="4" w:space="0" w:color="auto"/>
+              <w:right w:val="nil"/>
+            </w:tcBorders>
+          </w:tcPr>
+          <w:p>
+            <w:pPr>
+              <w:rPr>
+                <w:sz w:val="24"/>
+              </w:rPr>
+            </w:pPr>
+          </w:p>
+        </w:tc>
+      </w:tr>
+      <w:tr>
+        <w:tc>
+          <w:tcPr>
+            <w:tcW w:w="8644" w:type="dxa"/>
+            <w:gridSpan w:val="3"/>
+            <w:tcBorders>
+              <w:top w:val="single" w:sz="4" w:space="0" w:color="auto"/>
+              <w:left w:val="single" w:sz="4" w:space="0" w:color="auto"/>
+              <w:bottom w:val="single" w:sz="4" w:space="0" w:color="auto"/>
+              <w:right w:val="single" w:sz="4" w:space="0" w:color="auto"/>
+            </w:tcBorders>
+          </w:tcPr>
+          <w:p>
+            <w:pPr>
+              <w:rPr>
+                <w:b/>
+                <w:sz w:val="24"/>
+              </w:rPr>
+            </w:pPr>
+            <w:proofErr w:type="spellStart"/>
+            <w:r>
+              <w:rPr>
+                <w:b/>
+              </w:rPr>
+              <w:t>Breve</w:t>
+            </w:r>
+            <w:proofErr w:type="spellEnd"/>
+            <w:r>
+              <w:rPr>
+                <w:b/>
+              </w:rPr>
+              <w:t xml:space="preserve"> </w:t>
+            </w:r>
+            <w:proofErr w:type="spellStart"/>
+            <w:r>
+              <w:rPr>
+                <w:b/>
+              </w:rPr>
+              <w:t>descripción</w:t>
+            </w:r>
+            <w:proofErr w:type="spellEnd"/>
+            <w:r>
+              <w:rPr>
+                <w:b/>
+              </w:rPr>
+              <w:t xml:space="preserve"> del </w:t>
+            </w:r>
+            <w:proofErr w:type="spellStart"/>
+            <w:r>
+              <w:rPr>
+                <w:b/>
+              </w:rPr>
+              <w:t>problema</w:t>
+            </w:r>
+            <w:proofErr w:type="spellEnd"/>
+            <w:r>
+              <w:rPr>
+                <w:b/>
+              </w:rPr>
+              <w:t>:</w:t>
+            </w:r>
+          </w:p>
+          <w:p/>
+          <w:p>
+            <w:pPr>
+              <w:pStyle w:val="Prrafodelista"/>
+              <w:numPr>
+                <w:ilvl w:val="0"/>
+                <w:numId w:val="43"/>
+              </w:numPr>
+              <w:jc w:val="left"/>
+              <w:rPr>
+                <w:lang w:val="es-ES"/>
+              </w:rPr>
+            </w:pPr>
+            <w:r>
+              <w:rPr>
+                <w:lang w:val="es-ES"/>
+              </w:rPr>
+              <w:t>Diagrama de Casos de Uso incompletos.</w:t>
+            </w:r>
+          </w:p>
+          <w:p>
+            <w:pPr>
+              <w:pStyle w:val="Prrafodelista"/>
+              <w:rPr>
+                <w:lang w:val="es-ES"/>
+              </w:rPr>
+            </w:pPr>
+          </w:p>
+        </w:tc>
+      </w:tr>
+      <w:tr>
+        <w:tc>
+          <w:tcPr>
+            <w:tcW w:w="8644" w:type="dxa"/>
+            <w:gridSpan w:val="3"/>
+            <w:tcBorders>
+              <w:top w:val="single" w:sz="4" w:space="0" w:color="auto"/>
+              <w:left w:val="single" w:sz="4" w:space="0" w:color="auto"/>
+              <w:bottom w:val="single" w:sz="4" w:space="0" w:color="auto"/>
+              <w:right w:val="single" w:sz="4" w:space="0" w:color="auto"/>
+            </w:tcBorders>
+          </w:tcPr>
+          <w:p>
+            <w:pPr>
+              <w:rPr>
+                <w:b/>
+                <w:sz w:val="24"/>
+                <w:lang w:val="es-ES"/>
+              </w:rPr>
+            </w:pPr>
+            <w:r>
+              <w:rPr>
+                <w:b/>
+                <w:lang w:val="es-ES"/>
+              </w:rPr>
+              <w:t>Impacto del problema sobre la planificación y otros ECS:</w:t>
+            </w:r>
+          </w:p>
+          <w:p>
+            <w:pPr>
+              <w:rPr>
+                <w:lang w:val="es-ES"/>
+              </w:rPr>
+            </w:pPr>
+          </w:p>
+          <w:p>
+            <w:pPr>
+              <w:pStyle w:val="Prrafodelista"/>
+              <w:numPr>
+                <w:ilvl w:val="0"/>
+                <w:numId w:val="44"/>
+              </w:numPr>
+              <w:jc w:val="left"/>
+              <w:rPr>
+                <w:lang w:val="es-ES"/>
+              </w:rPr>
+            </w:pPr>
+            <w:r>
+              <w:rPr>
+                <w:lang w:val="es-ES"/>
+              </w:rPr>
+              <w:t>Retraso en la documentación de las plantillas de los casos de uso y con ello las tareas de análisis (diagramas de secuencia)</w:t>
+            </w:r>
+          </w:p>
+          <w:p>
+            <w:pPr>
+              <w:pStyle w:val="Prrafodelista"/>
+              <w:jc w:val="left"/>
+              <w:rPr>
+                <w:lang w:val="es-ES"/>
+              </w:rPr>
+            </w:pPr>
+            <w:r>
+              <w:rPr>
+                <w:lang w:val="es-ES"/>
+              </w:rPr>
+              <w:t xml:space="preserve"> </w:t>
+            </w:r>
+          </w:p>
+        </w:tc>
+      </w:tr>
+      <w:tr>
+        <w:tc>
+          <w:tcPr>
+            <w:tcW w:w="8644" w:type="dxa"/>
+            <w:gridSpan w:val="3"/>
+            <w:tcBorders>
+              <w:top w:val="single" w:sz="4" w:space="0" w:color="auto"/>
+              <w:left w:val="single" w:sz="4" w:space="0" w:color="auto"/>
+              <w:bottom w:val="single" w:sz="4" w:space="0" w:color="auto"/>
+              <w:right w:val="single" w:sz="4" w:space="0" w:color="auto"/>
+            </w:tcBorders>
+          </w:tcPr>
+          <w:p>
+            <w:pPr>
+              <w:rPr>
+                <w:b/>
+                <w:sz w:val="24"/>
+              </w:rPr>
+            </w:pPr>
+            <w:proofErr w:type="spellStart"/>
+            <w:r>
+              <w:rPr>
+                <w:b/>
+              </w:rPr>
+              <w:t>Solución</w:t>
+            </w:r>
+            <w:proofErr w:type="spellEnd"/>
+            <w:r>
+              <w:rPr>
+                <w:b/>
+              </w:rPr>
+              <w:t xml:space="preserve"> de </w:t>
+            </w:r>
+            <w:proofErr w:type="spellStart"/>
+            <w:r>
+              <w:rPr>
+                <w:b/>
+              </w:rPr>
+              <w:t>cambio</w:t>
+            </w:r>
+            <w:proofErr w:type="spellEnd"/>
+            <w:r>
+              <w:rPr>
+                <w:b/>
+              </w:rPr>
+              <w:t xml:space="preserve"> </w:t>
+            </w:r>
+            <w:proofErr w:type="spellStart"/>
+            <w:r>
+              <w:rPr>
+                <w:b/>
+              </w:rPr>
+              <w:t>adoptada</w:t>
+            </w:r>
+            <w:proofErr w:type="spellEnd"/>
+            <w:r>
+              <w:rPr>
+                <w:b/>
+              </w:rPr>
+              <w:t>:</w:t>
+            </w:r>
+          </w:p>
+          <w:p>
+            <w:pPr>
+              <w:rPr>
+                <w:b/>
+              </w:rPr>
+            </w:pPr>
+          </w:p>
+          <w:p>
+            <w:pPr>
+              <w:pStyle w:val="Prrafodelista"/>
+              <w:numPr>
+                <w:ilvl w:val="0"/>
+                <w:numId w:val="44"/>
+              </w:numPr>
+              <w:jc w:val="left"/>
+              <w:rPr>
+                <w:lang w:val="es-ES"/>
+              </w:rPr>
+            </w:pPr>
+            <w:r>
+              <w:rPr>
+                <w:lang w:val="es-ES"/>
+              </w:rPr>
+              <w:t>Planificar horas extra.</w:t>
+            </w:r>
+          </w:p>
+          <w:p>
+            <w:pPr>
+              <w:rPr>
+                <w:sz w:val="24"/>
+                <w:lang w:val="es-ES"/>
+              </w:rPr>
+            </w:pPr>
+          </w:p>
+        </w:tc>
+      </w:tr>
+    </w:tbl>
+    <w:p>
+      <w:pPr>
+        <w:rPr>
+          <w:lang w:val="es-ES"/>
+        </w:rPr>
+      </w:pPr>
+    </w:p>
+    <w:tbl>
+      <w:tblPr>
+        <w:tblStyle w:val="Tablaconcuadrcula"/>
+        <w:tblW w:w="0" w:type="auto"/>
+        <w:tblLook w:val="04A0" w:firstRow="1" w:lastRow="0" w:firstColumn="1" w:lastColumn="0" w:noHBand="0" w:noVBand="1"/>
+      </w:tblPr>
+      <w:tblGrid>
+        <w:gridCol w:w="1384"/>
+        <w:gridCol w:w="1134"/>
+        <w:gridCol w:w="6126"/>
+      </w:tblGrid>
+      <w:tr>
+        <w:trPr>
+          <w:trHeight w:val="604"/>
+        </w:trPr>
+        <w:tc>
+          <w:tcPr>
+            <w:tcW w:w="1384" w:type="dxa"/>
+            <w:tcBorders>
+              <w:top w:val="single" w:sz="4" w:space="0" w:color="auto"/>
+              <w:left w:val="single" w:sz="4" w:space="0" w:color="auto"/>
+              <w:bottom w:val="single" w:sz="4" w:space="0" w:color="auto"/>
+              <w:right w:val="single" w:sz="4" w:space="0" w:color="auto"/>
+            </w:tcBorders>
+            <w:shd w:val="clear" w:color="auto" w:fill="95B3D7" w:themeFill="accent1" w:themeFillTint="99"/>
+            <w:vAlign w:val="center"/>
+            <w:hideMark/>
+          </w:tcPr>
+          <w:p>
+            <w:pPr>
+              <w:jc w:val="center"/>
+              <w:rPr>
+                <w:b/>
+                <w:sz w:val="28"/>
+              </w:rPr>
+            </w:pPr>
+            <w:proofErr w:type="spellStart"/>
+            <w:r>
+              <w:rPr>
+                <w:b/>
+                <w:sz w:val="28"/>
+              </w:rPr>
+              <w:t>Versión</w:t>
+            </w:r>
+            <w:proofErr w:type="spellEnd"/>
+          </w:p>
+        </w:tc>
+        <w:tc>
+          <w:tcPr>
+            <w:tcW w:w="1134" w:type="dxa"/>
+            <w:tcBorders>
+              <w:top w:val="single" w:sz="4" w:space="0" w:color="auto"/>
+              <w:left w:val="single" w:sz="4" w:space="0" w:color="auto"/>
+              <w:bottom w:val="single" w:sz="4" w:space="0" w:color="auto"/>
+              <w:right w:val="single" w:sz="4" w:space="0" w:color="auto"/>
+            </w:tcBorders>
+            <w:vAlign w:val="center"/>
+            <w:hideMark/>
+          </w:tcPr>
+          <w:p>
+            <w:pPr>
+              <w:jc w:val="center"/>
+              <w:rPr>
+                <w:sz w:val="28"/>
+              </w:rPr>
+            </w:pPr>
+            <w:r>
+              <w:rPr>
+                <w:sz w:val="28"/>
+              </w:rPr>
+              <w:t>V0.2</w:t>
+            </w:r>
+          </w:p>
+        </w:tc>
+        <w:tc>
+          <w:tcPr>
+            <w:tcW w:w="6126" w:type="dxa"/>
+            <w:tcBorders>
+              <w:top w:val="nil"/>
+              <w:left w:val="single" w:sz="4" w:space="0" w:color="auto"/>
+              <w:bottom w:val="single" w:sz="4" w:space="0" w:color="auto"/>
+              <w:right w:val="nil"/>
+            </w:tcBorders>
+          </w:tcPr>
+          <w:p>
+            <w:pPr>
+              <w:rPr>
+                <w:sz w:val="24"/>
+              </w:rPr>
+            </w:pPr>
+          </w:p>
+        </w:tc>
+      </w:tr>
+      <w:tr>
+        <w:tc>
+          <w:tcPr>
+            <w:tcW w:w="8644" w:type="dxa"/>
+            <w:gridSpan w:val="3"/>
+            <w:tcBorders>
+              <w:top w:val="single" w:sz="4" w:space="0" w:color="auto"/>
+              <w:left w:val="single" w:sz="4" w:space="0" w:color="auto"/>
+              <w:bottom w:val="single" w:sz="4" w:space="0" w:color="auto"/>
+              <w:right w:val="single" w:sz="4" w:space="0" w:color="auto"/>
+            </w:tcBorders>
+          </w:tcPr>
+          <w:p>
+            <w:pPr>
+              <w:rPr>
+                <w:b/>
+                <w:sz w:val="24"/>
+              </w:rPr>
+            </w:pPr>
+            <w:proofErr w:type="spellStart"/>
+            <w:r>
+              <w:rPr>
+                <w:b/>
+              </w:rPr>
+              <w:t>Breve</w:t>
+            </w:r>
+            <w:proofErr w:type="spellEnd"/>
+            <w:r>
+              <w:rPr>
+                <w:b/>
+              </w:rPr>
+              <w:t xml:space="preserve"> </w:t>
+            </w:r>
+            <w:proofErr w:type="spellStart"/>
+            <w:r>
+              <w:rPr>
+                <w:b/>
+              </w:rPr>
+              <w:t>descripción</w:t>
+            </w:r>
+            <w:proofErr w:type="spellEnd"/>
+            <w:r>
+              <w:rPr>
+                <w:b/>
+              </w:rPr>
+              <w:t xml:space="preserve"> del </w:t>
+            </w:r>
+            <w:proofErr w:type="spellStart"/>
+            <w:r>
+              <w:rPr>
+                <w:b/>
+              </w:rPr>
+              <w:t>problema</w:t>
+            </w:r>
+            <w:proofErr w:type="spellEnd"/>
+            <w:r>
+              <w:rPr>
+                <w:b/>
+              </w:rPr>
+              <w:t>:</w:t>
+            </w:r>
+          </w:p>
+          <w:p/>
+          <w:p>
+            <w:pPr>
+              <w:pStyle w:val="Prrafodelista"/>
+              <w:numPr>
+                <w:ilvl w:val="0"/>
+                <w:numId w:val="43"/>
+              </w:numPr>
+              <w:jc w:val="left"/>
+              <w:rPr>
+                <w:lang w:val="es-ES"/>
+              </w:rPr>
+            </w:pPr>
+            <w:r>
+              <w:rPr>
+                <w:lang w:val="es-ES"/>
+              </w:rPr>
+              <w:t>Problemas de dependencias entre los casos de uso.</w:t>
+            </w:r>
+          </w:p>
+          <w:p>
+            <w:pPr>
+              <w:pStyle w:val="Prrafodelista"/>
+              <w:rPr>
+                <w:lang w:val="es-ES"/>
+              </w:rPr>
+            </w:pPr>
+          </w:p>
+        </w:tc>
+      </w:tr>
+      <w:tr>
+        <w:tc>
+          <w:tcPr>
+            <w:tcW w:w="8644" w:type="dxa"/>
+            <w:gridSpan w:val="3"/>
+            <w:tcBorders>
+              <w:top w:val="single" w:sz="4" w:space="0" w:color="auto"/>
+              <w:left w:val="single" w:sz="4" w:space="0" w:color="auto"/>
+              <w:bottom w:val="single" w:sz="4" w:space="0" w:color="auto"/>
+              <w:right w:val="single" w:sz="4" w:space="0" w:color="auto"/>
+            </w:tcBorders>
+          </w:tcPr>
+          <w:p>
+            <w:pPr>
+              <w:rPr>
+                <w:b/>
+                <w:sz w:val="24"/>
+                <w:lang w:val="es-ES"/>
+              </w:rPr>
+            </w:pPr>
+            <w:r>
+              <w:rPr>
+                <w:b/>
+                <w:lang w:val="es-ES"/>
+              </w:rPr>
+              <w:t>Impacto del problema sobre la planificación y otros ECS:</w:t>
+            </w:r>
+          </w:p>
+          <w:p>
+            <w:pPr>
+              <w:rPr>
+                <w:lang w:val="es-ES"/>
+              </w:rPr>
+            </w:pPr>
+          </w:p>
+          <w:p>
+            <w:pPr>
+              <w:pStyle w:val="Prrafodelista"/>
+              <w:numPr>
+                <w:ilvl w:val="0"/>
+                <w:numId w:val="44"/>
+              </w:numPr>
+              <w:jc w:val="left"/>
+              <w:rPr>
+                <w:lang w:val="es-ES"/>
+              </w:rPr>
+            </w:pPr>
+            <w:r>
+              <w:rPr>
+                <w:lang w:val="es-ES"/>
+              </w:rPr>
+              <w:t>Retraso en las tareas de análisis (diagramas de secuencia).</w:t>
+            </w:r>
+          </w:p>
+          <w:p>
+            <w:pPr>
+              <w:pStyle w:val="Prrafodelista"/>
+              <w:rPr>
+                <w:lang w:val="es-ES"/>
+              </w:rPr>
+            </w:pPr>
+          </w:p>
+        </w:tc>
+      </w:tr>
+      <w:tr>
+        <w:tc>
+          <w:tcPr>
+            <w:tcW w:w="8644" w:type="dxa"/>
+            <w:gridSpan w:val="3"/>
+            <w:tcBorders>
+              <w:top w:val="single" w:sz="4" w:space="0" w:color="auto"/>
+              <w:left w:val="single" w:sz="4" w:space="0" w:color="auto"/>
+              <w:bottom w:val="single" w:sz="4" w:space="0" w:color="auto"/>
+              <w:right w:val="single" w:sz="4" w:space="0" w:color="auto"/>
+            </w:tcBorders>
+          </w:tcPr>
+          <w:p>
+            <w:pPr>
+              <w:rPr>
+                <w:b/>
+                <w:sz w:val="24"/>
+              </w:rPr>
+            </w:pPr>
+            <w:proofErr w:type="spellStart"/>
+            <w:r>
+              <w:rPr>
+                <w:b/>
+              </w:rPr>
+              <w:t>Solución</w:t>
+            </w:r>
+            <w:proofErr w:type="spellEnd"/>
+            <w:r>
+              <w:rPr>
+                <w:b/>
+              </w:rPr>
+              <w:t xml:space="preserve"> de </w:t>
+            </w:r>
+            <w:proofErr w:type="spellStart"/>
+            <w:r>
+              <w:rPr>
+                <w:b/>
+              </w:rPr>
+              <w:t>cambio</w:t>
+            </w:r>
+            <w:proofErr w:type="spellEnd"/>
+            <w:r>
+              <w:rPr>
+                <w:b/>
+              </w:rPr>
+              <w:t xml:space="preserve"> </w:t>
+            </w:r>
+            <w:proofErr w:type="spellStart"/>
+            <w:r>
+              <w:rPr>
+                <w:b/>
+              </w:rPr>
+              <w:t>adoptada</w:t>
+            </w:r>
+            <w:proofErr w:type="spellEnd"/>
+            <w:r>
+              <w:rPr>
+                <w:b/>
+              </w:rPr>
+              <w:t>:</w:t>
+            </w:r>
+          </w:p>
+          <w:p>
+            <w:pPr>
+              <w:rPr>
+                <w:b/>
+              </w:rPr>
+            </w:pPr>
+          </w:p>
+          <w:p>
+            <w:pPr>
+              <w:pStyle w:val="Prrafodelista"/>
+              <w:numPr>
+                <w:ilvl w:val="0"/>
+                <w:numId w:val="44"/>
+              </w:numPr>
+              <w:jc w:val="left"/>
+              <w:rPr>
+                <w:lang w:val="es-ES"/>
+              </w:rPr>
+            </w:pPr>
+            <w:r>
+              <w:rPr>
+                <w:lang w:val="es-ES"/>
+              </w:rPr>
+              <w:t>Reunión del grupo.</w:t>
+            </w:r>
+          </w:p>
+          <w:p>
+            <w:pPr>
+              <w:rPr>
+                <w:sz w:val="24"/>
+                <w:lang w:val="es-ES"/>
+              </w:rPr>
+            </w:pPr>
+          </w:p>
+        </w:tc>
+      </w:tr>
+    </w:tbl>
+    <w:p>
+      <w:pPr>
+        <w:rPr>
+          <w:lang w:val="es-ES"/>
+        </w:rPr>
+      </w:pPr>
+    </w:p>
+    <w:p>
+      <w:pPr>
+        <w:rPr>
+          <w:lang w:val="es-ES"/>
+        </w:rPr>
+      </w:pPr>
+    </w:p>
+    <w:p>
+      <w:pPr>
+        <w:rPr>
+          <w:lang w:val="es-ES"/>
+        </w:rPr>
+      </w:pPr>
+    </w:p>
+    <w:p>
+      <w:pPr>
+        <w:rPr>
+          <w:lang w:val="es-ES"/>
+        </w:rPr>
+      </w:pPr>
+      <w:bookmarkStart w:id="12" w:name="_GoBack"/>
+      <w:bookmarkEnd w:id="12"/>
+    </w:p>
+    <w:p>
+      <w:pPr>
+        <w:rPr>
+          <w:lang w:val="es-ES"/>
+        </w:rPr>
+      </w:pPr>
+    </w:p>
+    <w:tbl>
+      <w:tblPr>
+        <w:tblStyle w:val="Tablaconcuadrcula"/>
+        <w:tblW w:w="0" w:type="auto"/>
+        <w:tblLook w:val="04A0" w:firstRow="1" w:lastRow="0" w:firstColumn="1" w:lastColumn="0" w:noHBand="0" w:noVBand="1"/>
+      </w:tblPr>
+      <w:tblGrid>
+        <w:gridCol w:w="1384"/>
+        <w:gridCol w:w="1134"/>
+        <w:gridCol w:w="6126"/>
+      </w:tblGrid>
+      <w:tr>
+        <w:trPr>
+          <w:trHeight w:val="604"/>
+        </w:trPr>
+        <w:tc>
+          <w:tcPr>
+            <w:tcW w:w="1384" w:type="dxa"/>
+            <w:tcBorders>
+              <w:top w:val="single" w:sz="4" w:space="0" w:color="auto"/>
+              <w:left w:val="single" w:sz="4" w:space="0" w:color="auto"/>
+              <w:bottom w:val="single" w:sz="4" w:space="0" w:color="auto"/>
+              <w:right w:val="single" w:sz="4" w:space="0" w:color="auto"/>
+            </w:tcBorders>
+            <w:shd w:val="clear" w:color="auto" w:fill="95B3D7" w:themeFill="accent1" w:themeFillTint="99"/>
+            <w:vAlign w:val="center"/>
+            <w:hideMark/>
+          </w:tcPr>
+          <w:p>
+            <w:pPr>
+              <w:jc w:val="center"/>
+              <w:rPr>
+                <w:b/>
+                <w:sz w:val="28"/>
+              </w:rPr>
+            </w:pPr>
+            <w:proofErr w:type="spellStart"/>
+            <w:r>
+              <w:rPr>
+                <w:b/>
+                <w:sz w:val="28"/>
+              </w:rPr>
+              <w:lastRenderedPageBreak/>
+              <w:t>Versión</w:t>
+            </w:r>
+            <w:proofErr w:type="spellEnd"/>
+          </w:p>
+        </w:tc>
+        <w:tc>
+          <w:tcPr>
+            <w:tcW w:w="1134" w:type="dxa"/>
+            <w:tcBorders>
+              <w:top w:val="single" w:sz="4" w:space="0" w:color="auto"/>
+              <w:left w:val="single" w:sz="4" w:space="0" w:color="auto"/>
+              <w:bottom w:val="single" w:sz="4" w:space="0" w:color="auto"/>
+              <w:right w:val="single" w:sz="4" w:space="0" w:color="auto"/>
+            </w:tcBorders>
+            <w:vAlign w:val="center"/>
+            <w:hideMark/>
+          </w:tcPr>
+          <w:p>
+            <w:pPr>
+              <w:jc w:val="center"/>
+              <w:rPr>
+                <w:sz w:val="28"/>
+              </w:rPr>
+            </w:pPr>
+            <w:r>
+              <w:rPr>
+                <w:sz w:val="28"/>
+              </w:rPr>
+              <w:t>V1</w:t>
+            </w:r>
+          </w:p>
+        </w:tc>
+        <w:tc>
+          <w:tcPr>
+            <w:tcW w:w="6126" w:type="dxa"/>
+            <w:tcBorders>
+              <w:top w:val="nil"/>
+              <w:left w:val="single" w:sz="4" w:space="0" w:color="auto"/>
+              <w:bottom w:val="single" w:sz="4" w:space="0" w:color="auto"/>
+              <w:right w:val="nil"/>
+            </w:tcBorders>
+          </w:tcPr>
+          <w:p>
+            <w:pPr>
+              <w:rPr>
+                <w:sz w:val="24"/>
+              </w:rPr>
+            </w:pPr>
+          </w:p>
+        </w:tc>
+      </w:tr>
+      <w:tr>
+        <w:tc>
+          <w:tcPr>
+            <w:tcW w:w="8644" w:type="dxa"/>
+            <w:gridSpan w:val="3"/>
+            <w:tcBorders>
+              <w:top w:val="single" w:sz="4" w:space="0" w:color="auto"/>
+              <w:left w:val="single" w:sz="4" w:space="0" w:color="auto"/>
+              <w:bottom w:val="single" w:sz="4" w:space="0" w:color="auto"/>
+              <w:right w:val="single" w:sz="4" w:space="0" w:color="auto"/>
+            </w:tcBorders>
+          </w:tcPr>
+          <w:p>
+            <w:pPr>
+              <w:rPr>
+                <w:b/>
+                <w:sz w:val="24"/>
+              </w:rPr>
+            </w:pPr>
+            <w:proofErr w:type="spellStart"/>
+            <w:r>
+              <w:rPr>
+                <w:b/>
+              </w:rPr>
+              <w:t>Breve</w:t>
+            </w:r>
+            <w:proofErr w:type="spellEnd"/>
+            <w:r>
+              <w:rPr>
+                <w:b/>
+              </w:rPr>
+              <w:t xml:space="preserve"> </w:t>
+            </w:r>
+            <w:proofErr w:type="spellStart"/>
+            <w:r>
+              <w:rPr>
+                <w:b/>
+              </w:rPr>
+              <w:t>descripción</w:t>
+            </w:r>
+            <w:proofErr w:type="spellEnd"/>
+            <w:r>
+              <w:rPr>
+                <w:b/>
+              </w:rPr>
+              <w:t xml:space="preserve"> del </w:t>
+            </w:r>
+            <w:proofErr w:type="spellStart"/>
+            <w:r>
+              <w:rPr>
+                <w:b/>
+              </w:rPr>
+              <w:t>problema</w:t>
+            </w:r>
+            <w:proofErr w:type="spellEnd"/>
+            <w:r>
+              <w:rPr>
+                <w:b/>
+              </w:rPr>
+              <w:t>:</w:t>
+            </w:r>
+          </w:p>
+          <w:p/>
+          <w:p>
+            <w:pPr>
+              <w:pStyle w:val="Prrafodelista"/>
+              <w:numPr>
+                <w:ilvl w:val="0"/>
+                <w:numId w:val="43"/>
+              </w:numPr>
+              <w:jc w:val="left"/>
+              <w:rPr>
+                <w:lang w:val="es-ES"/>
+              </w:rPr>
+            </w:pPr>
+            <w:r>
+              <w:rPr>
+                <w:lang w:val="es-ES"/>
+              </w:rPr>
+              <w:t>Diagrama de Paquetes incorrecto, Fallos en los casos de Uso.</w:t>
+            </w:r>
+          </w:p>
+          <w:p>
+            <w:pPr>
+              <w:pStyle w:val="Prrafodelista"/>
+              <w:rPr>
+                <w:lang w:val="es-ES"/>
+              </w:rPr>
+            </w:pPr>
+          </w:p>
+        </w:tc>
+      </w:tr>
+      <w:tr>
+        <w:tc>
+          <w:tcPr>
+            <w:tcW w:w="8644" w:type="dxa"/>
+            <w:gridSpan w:val="3"/>
+            <w:tcBorders>
+              <w:top w:val="single" w:sz="4" w:space="0" w:color="auto"/>
+              <w:left w:val="single" w:sz="4" w:space="0" w:color="auto"/>
+              <w:bottom w:val="single" w:sz="4" w:space="0" w:color="auto"/>
+              <w:right w:val="single" w:sz="4" w:space="0" w:color="auto"/>
+            </w:tcBorders>
+          </w:tcPr>
+          <w:p>
+            <w:pPr>
+              <w:rPr>
+                <w:b/>
+                <w:sz w:val="24"/>
+                <w:lang w:val="es-ES"/>
+              </w:rPr>
+            </w:pPr>
+            <w:r>
+              <w:rPr>
+                <w:b/>
+                <w:lang w:val="es-ES"/>
+              </w:rPr>
+              <w:t>Impacto del problema sobre la planificación y otros ECS:</w:t>
+            </w:r>
+          </w:p>
+          <w:p>
+            <w:pPr>
+              <w:rPr>
+                <w:lang w:val="es-ES"/>
+              </w:rPr>
+            </w:pPr>
+          </w:p>
+          <w:p>
+            <w:pPr>
+              <w:pStyle w:val="Prrafodelista"/>
+              <w:numPr>
+                <w:ilvl w:val="0"/>
+                <w:numId w:val="44"/>
+              </w:numPr>
+              <w:jc w:val="left"/>
+              <w:rPr>
+                <w:lang w:val="es-ES"/>
+              </w:rPr>
+            </w:pPr>
+            <w:r>
+              <w:rPr>
+                <w:lang w:val="es-ES"/>
+              </w:rPr>
+              <w:t>Retraso en las tareas de análisis (diagramas de secuencia), se tuvieron que rehacer.</w:t>
+            </w:r>
+          </w:p>
+          <w:p>
+            <w:pPr>
+              <w:pStyle w:val="Prrafodelista"/>
+              <w:rPr>
+                <w:lang w:val="es-ES"/>
+              </w:rPr>
+            </w:pPr>
+          </w:p>
+        </w:tc>
+      </w:tr>
+      <w:tr>
+        <w:tc>
+          <w:tcPr>
+            <w:tcW w:w="8644" w:type="dxa"/>
+            <w:gridSpan w:val="3"/>
+            <w:tcBorders>
+              <w:top w:val="single" w:sz="4" w:space="0" w:color="auto"/>
+              <w:left w:val="single" w:sz="4" w:space="0" w:color="auto"/>
+              <w:bottom w:val="single" w:sz="4" w:space="0" w:color="auto"/>
+              <w:right w:val="single" w:sz="4" w:space="0" w:color="auto"/>
+            </w:tcBorders>
+          </w:tcPr>
+          <w:p>
+            <w:pPr>
+              <w:rPr>
+                <w:b/>
+                <w:sz w:val="24"/>
+              </w:rPr>
+            </w:pPr>
+            <w:proofErr w:type="spellStart"/>
+            <w:r>
+              <w:rPr>
+                <w:b/>
+              </w:rPr>
+              <w:t>Solución</w:t>
+            </w:r>
+            <w:proofErr w:type="spellEnd"/>
+            <w:r>
+              <w:rPr>
+                <w:b/>
+              </w:rPr>
+              <w:t xml:space="preserve"> de </w:t>
+            </w:r>
+            <w:proofErr w:type="spellStart"/>
+            <w:r>
+              <w:rPr>
+                <w:b/>
+              </w:rPr>
+              <w:t>cambio</w:t>
+            </w:r>
+            <w:proofErr w:type="spellEnd"/>
+            <w:r>
+              <w:rPr>
+                <w:b/>
+              </w:rPr>
+              <w:t xml:space="preserve"> </w:t>
+            </w:r>
+            <w:proofErr w:type="spellStart"/>
+            <w:r>
+              <w:rPr>
+                <w:b/>
+              </w:rPr>
+              <w:t>adoptada</w:t>
+            </w:r>
+            <w:proofErr w:type="spellEnd"/>
+            <w:r>
+              <w:rPr>
+                <w:b/>
+              </w:rPr>
+              <w:t>:</w:t>
+            </w:r>
+          </w:p>
+          <w:p>
+            <w:pPr>
+              <w:rPr>
+                <w:b/>
+              </w:rPr>
+            </w:pPr>
+          </w:p>
+          <w:p>
+            <w:pPr>
+              <w:pStyle w:val="Prrafodelista"/>
+              <w:numPr>
+                <w:ilvl w:val="0"/>
+                <w:numId w:val="44"/>
+              </w:numPr>
+              <w:jc w:val="left"/>
+              <w:rPr>
+                <w:lang w:val="es-ES"/>
+              </w:rPr>
+            </w:pPr>
+            <w:r>
+              <w:rPr>
+                <w:lang w:val="es-ES"/>
+              </w:rPr>
+              <w:t>Reunión de miembros responsables de ambas tareas y acordar concordancia.</w:t>
+            </w:r>
+          </w:p>
+          <w:p>
+            <w:pPr>
+              <w:rPr>
+                <w:sz w:val="24"/>
+                <w:lang w:val="es-ES"/>
+              </w:rPr>
+            </w:pPr>
+          </w:p>
+        </w:tc>
+      </w:tr>
+    </w:tbl>
+    <w:p>
+      <w:pPr>
+        <w:rPr>
+          <w:lang w:val="es-ES"/>
+        </w:rPr>
+      </w:pPr>
+    </w:p>
+    <w:p>
+      <w:pPr>
         <w:tabs>
           <w:tab w:val="left" w:pos="6210"/>
         </w:tabs>
@@ -22882,26 +24067,6 @@
           <w:lang w:val="es-ES"/>
         </w:rPr>
       </w:pPr>
-      <w:r>
-        <w:rPr>
-          <w:lang w:val="es-ES"/>
-        </w:rPr>
-        <w:t xml:space="preserve">[Revisado: Francisco José </w:t>
-      </w:r>
-      <w:proofErr w:type="spellStart"/>
-      <w:r>
-        <w:rPr>
-          <w:lang w:val="es-ES"/>
-        </w:rPr>
-        <w:t>Legaza</w:t>
-      </w:r>
-      <w:proofErr w:type="spellEnd"/>
-      <w:r>
-        <w:rPr>
-          <w:lang w:val="es-ES"/>
-        </w:rPr>
-        <w:t xml:space="preserve"> Bailón]</w:t>
-      </w:r>
     </w:p>
     <w:sectPr>
       <w:headerReference w:type="default" r:id="rId15"/>
@@ -22992,7 +24157,7 @@
         <w:rFonts w:asciiTheme="majorHAnsi" w:eastAsiaTheme="majorEastAsia" w:hAnsiTheme="majorHAnsi" w:cstheme="majorBidi"/>
         <w:noProof/>
       </w:rPr>
-      <w:t>28</w:t>
+      <w:t>30</w:t>
     </w:r>
     <w:r>
       <w:rPr>
@@ -23872,6 +25037,118 @@
     </w:lvl>
   </w:abstractNum>
   <w:abstractNum w:abstractNumId="8">
+    <w:nsid w:val="0C4C66EE"/>
+    <w:multiLevelType w:val="hybridMultilevel"/>
+    <w:tmpl w:val="8BE8BE30"/>
+    <w:lvl w:ilvl="0" w:tplc="C72A1608">
+      <w:numFmt w:val="bullet"/>
+      <w:lvlText w:val="-"/>
+      <w:lvlJc w:val="left"/>
+      <w:pPr>
+        <w:ind w:left="720" w:hanging="360"/>
+      </w:pPr>
+      <w:rPr>
+        <w:rFonts w:ascii="Calibri" w:eastAsiaTheme="minorHAnsi" w:hAnsi="Calibri" w:cstheme="minorBidi" w:hint="default"/>
+      </w:rPr>
+    </w:lvl>
+    <w:lvl w:ilvl="1" w:tplc="0C0A0003">
+      <w:start w:val="1"/>
+      <w:numFmt w:val="bullet"/>
+      <w:lvlText w:val="o"/>
+      <w:lvlJc w:val="left"/>
+      <w:pPr>
+        <w:ind w:left="1440" w:hanging="360"/>
+      </w:pPr>
+      <w:rPr>
+        <w:rFonts w:ascii="Courier New" w:hAnsi="Courier New" w:cs="Courier New" w:hint="default"/>
+      </w:rPr>
+    </w:lvl>
+    <w:lvl w:ilvl="2" w:tplc="0C0A0005">
+      <w:start w:val="1"/>
+      <w:numFmt w:val="bullet"/>
+      <w:lvlText w:val=""/>
+      <w:lvlJc w:val="left"/>
+      <w:pPr>
+        <w:ind w:left="2160" w:hanging="360"/>
+      </w:pPr>
+      <w:rPr>
+        <w:rFonts w:ascii="Wingdings" w:hAnsi="Wingdings" w:hint="default"/>
+      </w:rPr>
+    </w:lvl>
+    <w:lvl w:ilvl="3" w:tplc="0C0A0001">
+      <w:start w:val="1"/>
+      <w:numFmt w:val="bullet"/>
+      <w:lvlText w:val=""/>
+      <w:lvlJc w:val="left"/>
+      <w:pPr>
+        <w:ind w:left="2880" w:hanging="360"/>
+      </w:pPr>
+      <w:rPr>
+        <w:rFonts w:ascii="Symbol" w:hAnsi="Symbol" w:hint="default"/>
+      </w:rPr>
+    </w:lvl>
+    <w:lvl w:ilvl="4" w:tplc="0C0A0003">
+      <w:start w:val="1"/>
+      <w:numFmt w:val="bullet"/>
+      <w:lvlText w:val="o"/>
+      <w:lvlJc w:val="left"/>
+      <w:pPr>
+        <w:ind w:left="3600" w:hanging="360"/>
+      </w:pPr>
+      <w:rPr>
+        <w:rFonts w:ascii="Courier New" w:hAnsi="Courier New" w:cs="Courier New" w:hint="default"/>
+      </w:rPr>
+    </w:lvl>
+    <w:lvl w:ilvl="5" w:tplc="0C0A0005">
+      <w:start w:val="1"/>
+      <w:numFmt w:val="bullet"/>
+      <w:lvlText w:val=""/>
+      <w:lvlJc w:val="left"/>
+      <w:pPr>
+        <w:ind w:left="4320" w:hanging="360"/>
+      </w:pPr>
+      <w:rPr>
+        <w:rFonts w:ascii="Wingdings" w:hAnsi="Wingdings" w:hint="default"/>
+      </w:rPr>
+    </w:lvl>
+    <w:lvl w:ilvl="6" w:tplc="0C0A0001">
+      <w:start w:val="1"/>
+      <w:numFmt w:val="bullet"/>
+      <w:lvlText w:val=""/>
+      <w:lvlJc w:val="left"/>
+      <w:pPr>
+        <w:ind w:left="5040" w:hanging="360"/>
+      </w:pPr>
+      <w:rPr>
+        <w:rFonts w:ascii="Symbol" w:hAnsi="Symbol" w:hint="default"/>
+      </w:rPr>
+    </w:lvl>
+    <w:lvl w:ilvl="7" w:tplc="0C0A0003">
+      <w:start w:val="1"/>
+      <w:numFmt w:val="bullet"/>
+      <w:lvlText w:val="o"/>
+      <w:lvlJc w:val="left"/>
+      <w:pPr>
+        <w:ind w:left="5760" w:hanging="360"/>
+      </w:pPr>
+      <w:rPr>
+        <w:rFonts w:ascii="Courier New" w:hAnsi="Courier New" w:cs="Courier New" w:hint="default"/>
+      </w:rPr>
+    </w:lvl>
+    <w:lvl w:ilvl="8" w:tplc="0C0A0005">
+      <w:start w:val="1"/>
+      <w:numFmt w:val="bullet"/>
+      <w:lvlText w:val=""/>
+      <w:lvlJc w:val="left"/>
+      <w:pPr>
+        <w:ind w:left="6480" w:hanging="360"/>
+      </w:pPr>
+      <w:rPr>
+        <w:rFonts w:ascii="Wingdings" w:hAnsi="Wingdings" w:hint="default"/>
+      </w:rPr>
+    </w:lvl>
+  </w:abstractNum>
+  <w:abstractNum w:abstractNumId="9">
     <w:nsid w:val="0ED374F9"/>
     <w:multiLevelType w:val="hybridMultilevel"/>
     <w:tmpl w:val="A52E752C"/>
@@ -23957,7 +25234,7 @@
       </w:pPr>
     </w:lvl>
   </w:abstractNum>
-  <w:abstractNum w:abstractNumId="9">
+  <w:abstractNum w:abstractNumId="10">
     <w:nsid w:val="11F92A74"/>
     <w:multiLevelType w:val="hybridMultilevel"/>
     <w:tmpl w:val="E6BA3440"/>
@@ -24046,7 +25323,7 @@
       </w:pPr>
     </w:lvl>
   </w:abstractNum>
-  <w:abstractNum w:abstractNumId="10">
+  <w:abstractNum w:abstractNumId="11">
     <w:nsid w:val="12237853"/>
     <w:multiLevelType w:val="hybridMultilevel"/>
     <w:tmpl w:val="F93C0C08"/>
@@ -24161,7 +25438,7 @@
       </w:rPr>
     </w:lvl>
   </w:abstractNum>
-  <w:abstractNum w:abstractNumId="11">
+  <w:abstractNum w:abstractNumId="12">
     <w:nsid w:val="12D70348"/>
     <w:multiLevelType w:val="hybridMultilevel"/>
     <w:tmpl w:val="45CE3B9E"/>
@@ -24247,7 +25524,7 @@
       </w:pPr>
     </w:lvl>
   </w:abstractNum>
-  <w:abstractNum w:abstractNumId="12">
+  <w:abstractNum w:abstractNumId="13">
     <w:nsid w:val="14023D5B"/>
     <w:multiLevelType w:val="hybridMultilevel"/>
     <w:tmpl w:val="E6BA3440"/>
@@ -24336,7 +25613,7 @@
       </w:pPr>
     </w:lvl>
   </w:abstractNum>
-  <w:abstractNum w:abstractNumId="13">
+  <w:abstractNum w:abstractNumId="14">
     <w:nsid w:val="1ABC663F"/>
     <w:multiLevelType w:val="hybridMultilevel"/>
     <w:tmpl w:val="E6BA3440"/>
@@ -24425,7 +25702,7 @@
       </w:pPr>
     </w:lvl>
   </w:abstractNum>
-  <w:abstractNum w:abstractNumId="14">
+  <w:abstractNum w:abstractNumId="15">
     <w:nsid w:val="1B444719"/>
     <w:multiLevelType w:val="hybridMultilevel"/>
     <w:tmpl w:val="E6BA3440"/>
@@ -24514,7 +25791,7 @@
       </w:pPr>
     </w:lvl>
   </w:abstractNum>
-  <w:abstractNum w:abstractNumId="15">
+  <w:abstractNum w:abstractNumId="16">
     <w:nsid w:val="232029AE"/>
     <w:multiLevelType w:val="hybridMultilevel"/>
     <w:tmpl w:val="04AA39A0"/>
@@ -24600,7 +25877,7 @@
       </w:pPr>
     </w:lvl>
   </w:abstractNum>
-  <w:abstractNum w:abstractNumId="16">
+  <w:abstractNum w:abstractNumId="17">
     <w:nsid w:val="29443F7D"/>
     <w:multiLevelType w:val="hybridMultilevel"/>
     <w:tmpl w:val="E6BA3440"/>
@@ -24689,7 +25966,119 @@
       </w:pPr>
     </w:lvl>
   </w:abstractNum>
-  <w:abstractNum w:abstractNumId="17">
+  <w:abstractNum w:abstractNumId="18">
+    <w:nsid w:val="2F0C0DAA"/>
+    <w:multiLevelType w:val="hybridMultilevel"/>
+    <w:tmpl w:val="BC9AF362"/>
+    <w:lvl w:ilvl="0" w:tplc="668EE91E">
+      <w:numFmt w:val="bullet"/>
+      <w:lvlText w:val="-"/>
+      <w:lvlJc w:val="left"/>
+      <w:pPr>
+        <w:ind w:left="720" w:hanging="360"/>
+      </w:pPr>
+      <w:rPr>
+        <w:rFonts w:ascii="Calibri" w:eastAsiaTheme="minorHAnsi" w:hAnsi="Calibri" w:cstheme="minorBidi" w:hint="default"/>
+      </w:rPr>
+    </w:lvl>
+    <w:lvl w:ilvl="1" w:tplc="0C0A0003">
+      <w:start w:val="1"/>
+      <w:numFmt w:val="bullet"/>
+      <w:lvlText w:val="o"/>
+      <w:lvlJc w:val="left"/>
+      <w:pPr>
+        <w:ind w:left="1440" w:hanging="360"/>
+      </w:pPr>
+      <w:rPr>
+        <w:rFonts w:ascii="Courier New" w:hAnsi="Courier New" w:cs="Courier New" w:hint="default"/>
+      </w:rPr>
+    </w:lvl>
+    <w:lvl w:ilvl="2" w:tplc="0C0A0005">
+      <w:start w:val="1"/>
+      <w:numFmt w:val="bullet"/>
+      <w:lvlText w:val=""/>
+      <w:lvlJc w:val="left"/>
+      <w:pPr>
+        <w:ind w:left="2160" w:hanging="360"/>
+      </w:pPr>
+      <w:rPr>
+        <w:rFonts w:ascii="Wingdings" w:hAnsi="Wingdings" w:hint="default"/>
+      </w:rPr>
+    </w:lvl>
+    <w:lvl w:ilvl="3" w:tplc="0C0A0001">
+      <w:start w:val="1"/>
+      <w:numFmt w:val="bullet"/>
+      <w:lvlText w:val=""/>
+      <w:lvlJc w:val="left"/>
+      <w:pPr>
+        <w:ind w:left="2880" w:hanging="360"/>
+      </w:pPr>
+      <w:rPr>
+        <w:rFonts w:ascii="Symbol" w:hAnsi="Symbol" w:hint="default"/>
+      </w:rPr>
+    </w:lvl>
+    <w:lvl w:ilvl="4" w:tplc="0C0A0003">
+      <w:start w:val="1"/>
+      <w:numFmt w:val="bullet"/>
+      <w:lvlText w:val="o"/>
+      <w:lvlJc w:val="left"/>
+      <w:pPr>
+        <w:ind w:left="3600" w:hanging="360"/>
+      </w:pPr>
+      <w:rPr>
+        <w:rFonts w:ascii="Courier New" w:hAnsi="Courier New" w:cs="Courier New" w:hint="default"/>
+      </w:rPr>
+    </w:lvl>
+    <w:lvl w:ilvl="5" w:tplc="0C0A0005">
+      <w:start w:val="1"/>
+      <w:numFmt w:val="bullet"/>
+      <w:lvlText w:val=""/>
+      <w:lvlJc w:val="left"/>
+      <w:pPr>
+        <w:ind w:left="4320" w:hanging="360"/>
+      </w:pPr>
+      <w:rPr>
+        <w:rFonts w:ascii="Wingdings" w:hAnsi="Wingdings" w:hint="default"/>
+      </w:rPr>
+    </w:lvl>
+    <w:lvl w:ilvl="6" w:tplc="0C0A0001">
+      <w:start w:val="1"/>
+      <w:numFmt w:val="bullet"/>
+      <w:lvlText w:val=""/>
+      <w:lvlJc w:val="left"/>
+      <w:pPr>
+        <w:ind w:left="5040" w:hanging="360"/>
+      </w:pPr>
+      <w:rPr>
+        <w:rFonts w:ascii="Symbol" w:hAnsi="Symbol" w:hint="default"/>
+      </w:rPr>
+    </w:lvl>
+    <w:lvl w:ilvl="7" w:tplc="0C0A0003">
+      <w:start w:val="1"/>
+      <w:numFmt w:val="bullet"/>
+      <w:lvlText w:val="o"/>
+      <w:lvlJc w:val="left"/>
+      <w:pPr>
+        <w:ind w:left="5760" w:hanging="360"/>
+      </w:pPr>
+      <w:rPr>
+        <w:rFonts w:ascii="Courier New" w:hAnsi="Courier New" w:cs="Courier New" w:hint="default"/>
+      </w:rPr>
+    </w:lvl>
+    <w:lvl w:ilvl="8" w:tplc="0C0A0005">
+      <w:start w:val="1"/>
+      <w:numFmt w:val="bullet"/>
+      <w:lvlText w:val=""/>
+      <w:lvlJc w:val="left"/>
+      <w:pPr>
+        <w:ind w:left="6480" w:hanging="360"/>
+      </w:pPr>
+      <w:rPr>
+        <w:rFonts w:ascii="Wingdings" w:hAnsi="Wingdings" w:hint="default"/>
+      </w:rPr>
+    </w:lvl>
+  </w:abstractNum>
+  <w:abstractNum w:abstractNumId="19">
     <w:nsid w:val="33DC3B82"/>
     <w:multiLevelType w:val="hybridMultilevel"/>
     <w:tmpl w:val="516AD054"/>
@@ -24802,7 +26191,7 @@
       </w:rPr>
     </w:lvl>
   </w:abstractNum>
-  <w:abstractNum w:abstractNumId="18">
+  <w:abstractNum w:abstractNumId="20">
     <w:nsid w:val="36F87CFE"/>
     <w:multiLevelType w:val="hybridMultilevel"/>
     <w:tmpl w:val="DE6A4576"/>
@@ -24891,7 +26280,7 @@
       </w:pPr>
     </w:lvl>
   </w:abstractNum>
-  <w:abstractNum w:abstractNumId="19">
+  <w:abstractNum w:abstractNumId="21">
     <w:nsid w:val="382119D4"/>
     <w:multiLevelType w:val="hybridMultilevel"/>
     <w:tmpl w:val="E6BA3440"/>
@@ -24980,7 +26369,7 @@
       </w:pPr>
     </w:lvl>
   </w:abstractNum>
-  <w:abstractNum w:abstractNumId="20">
+  <w:abstractNum w:abstractNumId="22">
     <w:nsid w:val="3A435A85"/>
     <w:multiLevelType w:val="hybridMultilevel"/>
     <w:tmpl w:val="E6701AA4"/>
@@ -25093,7 +26482,7 @@
       </w:rPr>
     </w:lvl>
   </w:abstractNum>
-  <w:abstractNum w:abstractNumId="21">
+  <w:abstractNum w:abstractNumId="23">
     <w:nsid w:val="3CFF3864"/>
     <w:multiLevelType w:val="hybridMultilevel"/>
     <w:tmpl w:val="E6BA3440"/>
@@ -25182,7 +26571,7 @@
       </w:pPr>
     </w:lvl>
   </w:abstractNum>
-  <w:abstractNum w:abstractNumId="22">
+  <w:abstractNum w:abstractNumId="24">
     <w:nsid w:val="3D12190D"/>
     <w:multiLevelType w:val="hybridMultilevel"/>
     <w:tmpl w:val="E6BA3440"/>
@@ -25271,7 +26660,7 @@
       </w:pPr>
     </w:lvl>
   </w:abstractNum>
-  <w:abstractNum w:abstractNumId="23">
+  <w:abstractNum w:abstractNumId="25">
     <w:nsid w:val="420F70BA"/>
     <w:multiLevelType w:val="hybridMultilevel"/>
     <w:tmpl w:val="E6BA3440"/>
@@ -25360,7 +26749,7 @@
       </w:pPr>
     </w:lvl>
   </w:abstractNum>
-  <w:abstractNum w:abstractNumId="24">
+  <w:abstractNum w:abstractNumId="26">
     <w:nsid w:val="48E8262B"/>
     <w:multiLevelType w:val="hybridMultilevel"/>
     <w:tmpl w:val="E6BA3440"/>
@@ -25449,7 +26838,7 @@
       </w:pPr>
     </w:lvl>
   </w:abstractNum>
-  <w:abstractNum w:abstractNumId="25">
+  <w:abstractNum w:abstractNumId="27">
     <w:nsid w:val="4B7E5C45"/>
     <w:multiLevelType w:val="hybridMultilevel"/>
     <w:tmpl w:val="14508B72"/>
@@ -25535,7 +26924,7 @@
       </w:pPr>
     </w:lvl>
   </w:abstractNum>
-  <w:abstractNum w:abstractNumId="26">
+  <w:abstractNum w:abstractNumId="28">
     <w:nsid w:val="4C78565A"/>
     <w:multiLevelType w:val="hybridMultilevel"/>
     <w:tmpl w:val="04AA39A0"/>
@@ -25621,7 +27010,7 @@
       </w:pPr>
     </w:lvl>
   </w:abstractNum>
-  <w:abstractNum w:abstractNumId="27">
+  <w:abstractNum w:abstractNumId="29">
     <w:nsid w:val="504A6134"/>
     <w:multiLevelType w:val="hybridMultilevel"/>
     <w:tmpl w:val="E6BA3440"/>
@@ -25710,7 +27099,7 @@
       </w:pPr>
     </w:lvl>
   </w:abstractNum>
-  <w:abstractNum w:abstractNumId="28">
+  <w:abstractNum w:abstractNumId="30">
     <w:nsid w:val="525B2129"/>
     <w:multiLevelType w:val="hybridMultilevel"/>
     <w:tmpl w:val="E6BA3440"/>
@@ -25799,7 +27188,7 @@
       </w:pPr>
     </w:lvl>
   </w:abstractNum>
-  <w:abstractNum w:abstractNumId="29">
+  <w:abstractNum w:abstractNumId="31">
     <w:nsid w:val="5853413A"/>
     <w:multiLevelType w:val="hybridMultilevel"/>
     <w:tmpl w:val="D3E20368"/>
@@ -25888,7 +27277,7 @@
       </w:pPr>
     </w:lvl>
   </w:abstractNum>
-  <w:abstractNum w:abstractNumId="30">
+  <w:abstractNum w:abstractNumId="32">
     <w:nsid w:val="5BD82687"/>
     <w:multiLevelType w:val="hybridMultilevel"/>
     <w:tmpl w:val="E6BA3440"/>
@@ -25977,7 +27366,7 @@
       </w:pPr>
     </w:lvl>
   </w:abstractNum>
-  <w:abstractNum w:abstractNumId="31">
+  <w:abstractNum w:abstractNumId="33">
     <w:nsid w:val="5F143A3D"/>
     <w:multiLevelType w:val="hybridMultilevel"/>
     <w:tmpl w:val="E6BA3440"/>
@@ -26066,7 +27455,7 @@
       </w:pPr>
     </w:lvl>
   </w:abstractNum>
-  <w:abstractNum w:abstractNumId="32">
+  <w:abstractNum w:abstractNumId="34">
     <w:nsid w:val="643D3B54"/>
     <w:multiLevelType w:val="hybridMultilevel"/>
     <w:tmpl w:val="E6BA3440"/>
@@ -26155,7 +27544,7 @@
       </w:pPr>
     </w:lvl>
   </w:abstractNum>
-  <w:abstractNum w:abstractNumId="33">
+  <w:abstractNum w:abstractNumId="35">
     <w:nsid w:val="66D26220"/>
     <w:multiLevelType w:val="hybridMultilevel"/>
     <w:tmpl w:val="E6BA3440"/>
@@ -26244,7 +27633,7 @@
       </w:pPr>
     </w:lvl>
   </w:abstractNum>
-  <w:abstractNum w:abstractNumId="34">
+  <w:abstractNum w:abstractNumId="36">
     <w:nsid w:val="67991FE8"/>
     <w:multiLevelType w:val="hybridMultilevel"/>
     <w:tmpl w:val="E6BA3440"/>
@@ -26333,7 +27722,7 @@
       </w:pPr>
     </w:lvl>
   </w:abstractNum>
-  <w:abstractNum w:abstractNumId="35">
+  <w:abstractNum w:abstractNumId="37">
     <w:nsid w:val="6C5D684D"/>
     <w:multiLevelType w:val="hybridMultilevel"/>
     <w:tmpl w:val="E6BA3440"/>
@@ -26422,7 +27811,7 @@
       </w:pPr>
     </w:lvl>
   </w:abstractNum>
-  <w:abstractNum w:abstractNumId="36">
+  <w:abstractNum w:abstractNumId="38">
     <w:nsid w:val="6F5F57F3"/>
     <w:multiLevelType w:val="hybridMultilevel"/>
     <w:tmpl w:val="E6BA3440"/>
@@ -26511,7 +27900,7 @@
       </w:pPr>
     </w:lvl>
   </w:abstractNum>
-  <w:abstractNum w:abstractNumId="37">
+  <w:abstractNum w:abstractNumId="39">
     <w:nsid w:val="70ED07AF"/>
     <w:multiLevelType w:val="hybridMultilevel"/>
     <w:tmpl w:val="E6BA3440"/>
@@ -26600,7 +27989,7 @@
       </w:pPr>
     </w:lvl>
   </w:abstractNum>
-  <w:abstractNum w:abstractNumId="38">
+  <w:abstractNum w:abstractNumId="40">
     <w:nsid w:val="79A87CEE"/>
     <w:multiLevelType w:val="hybridMultilevel"/>
     <w:tmpl w:val="0E24C8F6"/>
@@ -26686,7 +28075,7 @@
       </w:pPr>
     </w:lvl>
   </w:abstractNum>
-  <w:abstractNum w:abstractNumId="39">
+  <w:abstractNum w:abstractNumId="41">
     <w:nsid w:val="7CF17825"/>
     <w:multiLevelType w:val="hybridMultilevel"/>
     <w:tmpl w:val="4282E5B2"/>
@@ -26799,7 +28188,7 @@
       </w:rPr>
     </w:lvl>
   </w:abstractNum>
-  <w:abstractNum w:abstractNumId="40">
+  <w:abstractNum w:abstractNumId="42">
     <w:nsid w:val="7E4A3C0D"/>
     <w:multiLevelType w:val="hybridMultilevel"/>
     <w:tmpl w:val="B8A63800"/>
@@ -26911,7 +28300,7 @@
       </w:rPr>
     </w:lvl>
   </w:abstractNum>
-  <w:abstractNum w:abstractNumId="41">
+  <w:abstractNum w:abstractNumId="43">
     <w:nsid w:val="7E960D01"/>
     <w:multiLevelType w:val="hybridMultilevel"/>
     <w:tmpl w:val="01067C0C"/>
@@ -26998,22 +28387,22 @@
     </w:lvl>
   </w:abstractNum>
   <w:num w:numId="1">
-    <w:abstractNumId w:val="26"/>
+    <w:abstractNumId w:val="28"/>
   </w:num>
   <w:num w:numId="2">
-    <w:abstractNumId w:val="20"/>
+    <w:abstractNumId w:val="22"/>
   </w:num>
   <w:num w:numId="3">
-    <w:abstractNumId w:val="17"/>
+    <w:abstractNumId w:val="19"/>
   </w:num>
   <w:num w:numId="4">
-    <w:abstractNumId w:val="28"/>
+    <w:abstractNumId w:val="30"/>
   </w:num>
   <w:num w:numId="5">
-    <w:abstractNumId w:val="22"/>
+    <w:abstractNumId w:val="24"/>
   </w:num>
   <w:num w:numId="6">
-    <w:abstractNumId w:val="24"/>
+    <w:abstractNumId w:val="26"/>
   </w:num>
   <w:num w:numId="7">
     <w:abstractNumId w:val="1"/>
@@ -27022,79 +28411,79 @@
     <w:abstractNumId w:val="5"/>
   </w:num>
   <w:num w:numId="9">
-    <w:abstractNumId w:val="18"/>
+    <w:abstractNumId w:val="20"/>
   </w:num>
   <w:num w:numId="10">
-    <w:abstractNumId w:val="12"/>
+    <w:abstractNumId w:val="13"/>
   </w:num>
   <w:num w:numId="11">
-    <w:abstractNumId w:val="33"/>
+    <w:abstractNumId w:val="35"/>
   </w:num>
   <w:num w:numId="12">
     <w:abstractNumId w:val="2"/>
   </w:num>
   <w:num w:numId="13">
+    <w:abstractNumId w:val="17"/>
+  </w:num>
+  <w:num w:numId="14">
+    <w:abstractNumId w:val="33"/>
+  </w:num>
+  <w:num w:numId="15">
+    <w:abstractNumId w:val="34"/>
+  </w:num>
+  <w:num w:numId="16">
+    <w:abstractNumId w:val="21"/>
+  </w:num>
+  <w:num w:numId="17">
+    <w:abstractNumId w:val="36"/>
+  </w:num>
+  <w:num w:numId="18">
+    <w:abstractNumId w:val="10"/>
+  </w:num>
+  <w:num w:numId="19">
+    <w:abstractNumId w:val="25"/>
+  </w:num>
+  <w:num w:numId="20">
+    <w:abstractNumId w:val="29"/>
+  </w:num>
+  <w:num w:numId="21">
+    <w:abstractNumId w:val="31"/>
+  </w:num>
+  <w:num w:numId="22">
+    <w:abstractNumId w:val="32"/>
+  </w:num>
+  <w:num w:numId="23">
+    <w:abstractNumId w:val="37"/>
+  </w:num>
+  <w:num w:numId="24">
+    <w:abstractNumId w:val="23"/>
+  </w:num>
+  <w:num w:numId="25">
+    <w:abstractNumId w:val="39"/>
+  </w:num>
+  <w:num w:numId="26">
+    <w:abstractNumId w:val="14"/>
+  </w:num>
+  <w:num w:numId="27">
+    <w:abstractNumId w:val="15"/>
+  </w:num>
+  <w:num w:numId="28">
     <w:abstractNumId w:val="16"/>
   </w:num>
-  <w:num w:numId="14">
-    <w:abstractNumId w:val="31"/>
-  </w:num>
-  <w:num w:numId="15">
-    <w:abstractNumId w:val="32"/>
-  </w:num>
-  <w:num w:numId="16">
-    <w:abstractNumId w:val="19"/>
-  </w:num>
-  <w:num w:numId="17">
-    <w:abstractNumId w:val="34"/>
-  </w:num>
-  <w:num w:numId="18">
-    <w:abstractNumId w:val="9"/>
-  </w:num>
-  <w:num w:numId="19">
-    <w:abstractNumId w:val="23"/>
-  </w:num>
-  <w:num w:numId="20">
-    <w:abstractNumId w:val="27"/>
-  </w:num>
-  <w:num w:numId="21">
-    <w:abstractNumId w:val="29"/>
-  </w:num>
-  <w:num w:numId="22">
-    <w:abstractNumId w:val="30"/>
-  </w:num>
-  <w:num w:numId="23">
-    <w:abstractNumId w:val="35"/>
-  </w:num>
-  <w:num w:numId="24">
-    <w:abstractNumId w:val="21"/>
-  </w:num>
-  <w:num w:numId="25">
-    <w:abstractNumId w:val="37"/>
-  </w:num>
-  <w:num w:numId="26">
-    <w:abstractNumId w:val="13"/>
-  </w:num>
-  <w:num w:numId="27">
-    <w:abstractNumId w:val="14"/>
-  </w:num>
-  <w:num w:numId="28">
-    <w:abstractNumId w:val="15"/>
-  </w:num>
   <w:num w:numId="29">
-    <w:abstractNumId w:val="10"/>
+    <w:abstractNumId w:val="11"/>
   </w:num>
   <w:num w:numId="30">
-    <w:abstractNumId w:val="40"/>
+    <w:abstractNumId w:val="42"/>
   </w:num>
   <w:num w:numId="31">
-    <w:abstractNumId w:val="11"/>
+    <w:abstractNumId w:val="12"/>
   </w:num>
   <w:num w:numId="32">
-    <w:abstractNumId w:val="39"/>
+    <w:abstractNumId w:val="41"/>
   </w:num>
   <w:num w:numId="33">
-    <w:abstractNumId w:val="36"/>
+    <w:abstractNumId w:val="38"/>
   </w:num>
   <w:num w:numId="34">
     <w:abstractNumId w:val="4"/>
@@ -27120,19 +28509,25 @@
     </w:lvlOverride>
   </w:num>
   <w:num w:numId="38">
-    <w:abstractNumId w:val="8"/>
+    <w:abstractNumId w:val="9"/>
   </w:num>
   <w:num w:numId="39">
-    <w:abstractNumId w:val="38"/>
+    <w:abstractNumId w:val="40"/>
   </w:num>
   <w:num w:numId="40">
     <w:abstractNumId w:val="7"/>
   </w:num>
   <w:num w:numId="41">
-    <w:abstractNumId w:val="25"/>
+    <w:abstractNumId w:val="27"/>
   </w:num>
   <w:num w:numId="42">
-    <w:abstractNumId w:val="41"/>
+    <w:abstractNumId w:val="43"/>
+  </w:num>
+  <w:num w:numId="43">
+    <w:abstractNumId w:val="8"/>
+  </w:num>
+  <w:num w:numId="44">
+    <w:abstractNumId w:val="18"/>
   </w:num>
 </w:numbering>
 </file>
@@ -28887,7 +30282,7 @@
 </file>
 
 <file path=customXml/itemProps2.xml><?xml version="1.0" encoding="utf-8"?>
-<ds:datastoreItem xmlns:ds="http://schemas.openxmlformats.org/officeDocument/2006/customXml" ds:itemID="{87845E61-0E5F-4705-BBAD-AE37B7706574}">
+<ds:datastoreItem xmlns:ds="http://schemas.openxmlformats.org/officeDocument/2006/customXml" ds:itemID="{328D547F-D4E3-4744-A851-5838FFF76367}">
   <ds:schemaRefs>
     <ds:schemaRef ds:uri="http://schemas.openxmlformats.org/officeDocument/2006/bibliography"/>
   </ds:schemaRefs>
